--- a/tests/org.obeonetwork.m2doc.tests/resources/query/invalidExpressionNoFollowingText/invalidExpressionNoFollowingText-expected-validation.docx
+++ b/tests/org.obeonetwork.m2doc.tests/resources/query/invalidExpressionNoFollowingText/invalidExpressionNoFollowingText-expected-validation.docx
@@ -54,6 +54,44 @@
           <w:highlight w:val="lightGray"/>
         </w:rPr>
         <w:t>Expression "self." is invalid: missing feature access or service call</w:t>
+      </w:r>
+      <w:r>
+        <w:t xml:space="preserve">    </w:t>
+      </w:r>
+      <w:r>
+        <w:rPr>
+          <w:color w:val="FF0000"/>
+          <w:sz w:val="32"/>
+          <w:highlight w:val="lightGray"/>
+        </w:rPr>
+        <w:t>&lt;---</w:t>
+      </w:r>
+      <w:r>
+        <w:rPr>
+          <w:color w:val="FF0000"/>
+          <w:sz w:val="32"/>
+          <w:highlight w:val="lightGray"/>
+        </w:rPr>
+        <w:t>Couldn't find the 'self' variable</w:t>
+      </w:r>
+      <w:r>
+        <w:t xml:space="preserve">    </w:t>
+      </w:r>
+      <w:r>
+        <w:rPr>
+          <w:color w:val="FF0000"/>
+          <w:sz w:val="32"/>
+          <w:highlight w:val="lightGray"/>
+        </w:rPr>
+        <w:t>&lt;---</w:t>
+      </w:r>
+      <w:r>
+        <w:rPr>
+          <w:color w:val="FF0000"/>
+          <w:sz w:val="32"/>
+          <w:highlight w:val="lightGray"/>
+        </w:rPr>
+        <w:t>missing feature access or service call</w:t>
       </w:r>
     </w:p>
     <w:sectPr>
